--- a/Scenario_Answer/Answer Sheet.docx
+++ b/Scenario_Answer/Answer Sheet.docx
@@ -3,242 +3,67 @@
 <w:document xmlns:wpc="http://schemas.microsoft.com/office/word/2010/wordprocessingCanvas" xmlns:cx="http://schemas.microsoft.com/office/drawing/2014/chartex" xmlns:cx1="http://schemas.microsoft.com/office/drawing/2015/9/8/chartex" xmlns:cx2="http://schemas.microsoft.com/office/drawing/2015/10/21/chartex" xmlns:cx3="http://schemas.microsoft.com/office/drawing/2016/5/9/chartex" xmlns:cx4="http://schemas.microsoft.com/office/drawing/2016/5/10/chartex" xmlns:cx5="http://schemas.microsoft.com/office/drawing/2016/5/11/chartex" xmlns:cx6="http://schemas.microsoft.com/office/drawing/2016/5/12/chartex" xmlns:cx7="http://schemas.microsoft.com/office/drawing/2016/5/13/chartex" xmlns:cx8="http://schemas.microsoft.com/office/drawing/2016/5/14/chartex" xmlns:mc="http://schemas.openxmlformats.org/markup-compatibility/2006" xmlns:aink="http://schemas.microsoft.com/office/drawing/2016/ink" xmlns:am3d="http://schemas.microsoft.com/office/drawing/2017/model3d" xmlns:o="urn:schemas-microsoft-com:office:office" xmlns:r="http://schemas.openxmlformats.org/officeDocument/2006/relationships" xmlns:m="http://schemas.openxmlformats.org/officeDocument/2006/math" xmlns:v="urn:schemas-microsoft-com:vml" xmlns:wp14="http://schemas.microsoft.com/office/word/2010/wordprocessingDrawing" xmlns:wp="http://schemas.openxmlformats.org/drawingml/2006/wordprocessingDrawing" xmlns:w10="urn:schemas-microsoft-com:office:word" xmlns:w="http://schemas.openxmlformats.org/wordprocessingml/2006/main" xmlns:w14="http://schemas.microsoft.com/office/word/2010/wordml" xmlns:w15="http://schemas.microsoft.com/office/word/2012/wordml" xmlns:w16cid="http://schemas.microsoft.com/office/word/2016/wordml/cid" xmlns:w16se="http://schemas.microsoft.com/office/word/2015/wordml/symex" xmlns:wpg="http://schemas.microsoft.com/office/word/2010/wordprocessingGroup" xmlns:wpi="http://schemas.microsoft.com/office/word/2010/wordprocessingInk" xmlns:wne="http://schemas.microsoft.com/office/word/2006/wordml" xmlns:wps="http://schemas.microsoft.com/office/word/2010/wordprocessingShape" mc:Ignorable="w14 w15 w16se w16cid wp14">
   <w:body>
     <w:p>
-      <w:r>
-        <w:t xml:space="preserve">                                                 Answer Sheet</w:t>
-      </w:r>
-    </w:p>
-    <w:p/>
-    <w:p>
-      <w:r>
-        <w:t>Scenario1:</w:t>
-      </w:r>
-    </w:p>
-    <w:p/>
-    <w:p>
-      <w:pPr>
-        <w:pStyle w:val="Default"/>
-      </w:pPr>
-    </w:p>
-    <w:p>
       <w:pPr>
         <w:rPr>
           <w:b/>
           <w:bCs/>
-          <w:sz w:val="20"/>
-          <w:szCs w:val="20"/>
-        </w:rPr>
-      </w:pPr>
+          <w:sz w:val="32"/>
+          <w:szCs w:val="32"/>
+        </w:rPr>
+      </w:pPr>
+      <w:r>
+        <w:t xml:space="preserve">                                                </w:t>
+      </w:r>
+      <w:r>
+        <w:t xml:space="preserve">            </w:t>
+      </w:r>
+      <w:bookmarkStart w:id="0" w:name="_GoBack"/>
+      <w:bookmarkEnd w:id="0"/>
+      <w:r>
+        <w:t xml:space="preserve"> </w:t>
+      </w:r>
       <w:r>
         <w:rPr>
           <w:b/>
           <w:bCs/>
-        </w:rPr>
-        <w:t xml:space="preserve">  1.</w:t>
-      </w:r>
-      <w:r>
+          <w:sz w:val="32"/>
+          <w:szCs w:val="32"/>
+        </w:rPr>
+        <w:t>Answer Sheet</w:t>
+      </w:r>
+    </w:p>
+    <w:p/>
+    <w:p>
+      <w:pPr>
+        <w:rPr>
+          <w:sz w:val="32"/>
+          <w:szCs w:val="32"/>
+        </w:rPr>
+      </w:pPr>
+      <w:r>
+        <w:rPr>
+          <w:sz w:val="32"/>
+          <w:szCs w:val="32"/>
+        </w:rPr>
+        <w:t>Scenario1:</w:t>
+      </w:r>
+    </w:p>
+    <w:p>
+      <w:pPr>
         <w:rPr>
           <w:b/>
           <w:bCs/>
           <w:sz w:val="20"/>
           <w:szCs w:val="20"/>
         </w:rPr>
-        <w:t>The build should trigger as soon as anyone in the dev team checks in code to master branch.</w:t>
-      </w:r>
-    </w:p>
-    <w:p>
-      <w:pPr>
-        <w:rPr>
-          <w:sz w:val="20"/>
-          <w:szCs w:val="20"/>
-        </w:rPr>
-      </w:pPr>
-      <w:r>
-        <w:rPr>
-          <w:sz w:val="20"/>
-          <w:szCs w:val="20"/>
-        </w:rPr>
-        <w:t>Ans: We need to define trigger in build definition</w:t>
-      </w:r>
-      <w:r>
-        <w:rPr>
-          <w:sz w:val="20"/>
-          <w:szCs w:val="20"/>
-        </w:rPr>
-        <w:t xml:space="preserve"> that</w:t>
-      </w:r>
-      <w:r>
-        <w:rPr>
-          <w:sz w:val="20"/>
-          <w:szCs w:val="20"/>
-        </w:rPr>
-        <w:t xml:space="preserve"> </w:t>
-      </w:r>
-      <w:r>
-        <w:rPr>
-          <w:sz w:val="20"/>
-          <w:szCs w:val="20"/>
-        </w:rPr>
-        <w:t>means point at which</w:t>
-      </w:r>
-      <w:r>
-        <w:rPr>
-          <w:sz w:val="20"/>
-          <w:szCs w:val="20"/>
-        </w:rPr>
-        <w:t xml:space="preserve"> we want build to get trigger, in above case,</w:t>
-      </w:r>
-      <w:r>
-        <w:rPr>
-          <w:sz w:val="20"/>
-          <w:szCs w:val="20"/>
-        </w:rPr>
-        <w:t xml:space="preserve"> we want as soon as master branch is updated so,</w:t>
-      </w:r>
-    </w:p>
-    <w:p>
-      <w:pPr>
-        <w:rPr>
-          <w:sz w:val="20"/>
-          <w:szCs w:val="20"/>
-        </w:rPr>
-      </w:pPr>
-      <w:r>
-        <w:rPr>
-          <w:sz w:val="20"/>
-          <w:szCs w:val="20"/>
-        </w:rPr>
-        <w:t xml:space="preserve">          Trigger = branch (master)</w:t>
-      </w:r>
-    </w:p>
-    <w:p>
-      <w:pPr>
-        <w:rPr>
-          <w:sz w:val="20"/>
-          <w:szCs w:val="20"/>
-        </w:rPr>
-      </w:pPr>
-      <w:r>
-        <w:rPr>
-          <w:sz w:val="20"/>
-          <w:szCs w:val="20"/>
-          <w:u w:val="single"/>
-        </w:rPr>
-        <w:t>Definition</w:t>
-      </w:r>
-      <w:r>
-        <w:rPr>
-          <w:sz w:val="20"/>
-          <w:szCs w:val="20"/>
-        </w:rPr>
-        <w:t>:</w:t>
-      </w:r>
-    </w:p>
-    <w:p>
-      <w:pPr>
-        <w:rPr>
-          <w:sz w:val="20"/>
-          <w:szCs w:val="20"/>
-        </w:rPr>
-      </w:pPr>
-      <w:r>
-        <w:rPr>
-          <w:sz w:val="20"/>
-          <w:szCs w:val="20"/>
-        </w:rPr>
-        <w:t>YAML</w:t>
-      </w:r>
-    </w:p>
-    <w:p>
-      <w:pPr>
-        <w:rPr>
-          <w:sz w:val="20"/>
-          <w:szCs w:val="20"/>
-        </w:rPr>
-      </w:pPr>
-      <w:r>
-        <w:rPr>
-          <w:sz w:val="20"/>
-          <w:szCs w:val="20"/>
-        </w:rPr>
-        <w:t xml:space="preserve">   </w:t>
-      </w:r>
-      <w:r>
-        <w:rPr>
-          <w:sz w:val="20"/>
-          <w:szCs w:val="20"/>
-        </w:rPr>
-        <w:t>trigger:</w:t>
-      </w:r>
-    </w:p>
-    <w:p>
-      <w:pPr>
-        <w:rPr>
-          <w:sz w:val="20"/>
-          <w:szCs w:val="20"/>
-        </w:rPr>
-      </w:pPr>
-      <w:r>
-        <w:rPr>
-          <w:sz w:val="20"/>
-          <w:szCs w:val="20"/>
-        </w:rPr>
-        <w:t xml:space="preserve">   </w:t>
-      </w:r>
-      <w:r>
-        <w:rPr>
-          <w:sz w:val="20"/>
-          <w:szCs w:val="20"/>
-        </w:rPr>
-        <w:t xml:space="preserve">  branches:</w:t>
-      </w:r>
-    </w:p>
-    <w:p>
-      <w:pPr>
-        <w:rPr>
-          <w:sz w:val="20"/>
-          <w:szCs w:val="20"/>
-        </w:rPr>
-      </w:pPr>
-      <w:r>
-        <w:rPr>
-          <w:sz w:val="20"/>
-          <w:szCs w:val="20"/>
-        </w:rPr>
-        <w:t xml:space="preserve">  </w:t>
-      </w:r>
-      <w:r>
-        <w:rPr>
-          <w:sz w:val="20"/>
-          <w:szCs w:val="20"/>
-        </w:rPr>
-        <w:t xml:space="preserve">    include:</w:t>
-      </w:r>
-    </w:p>
-    <w:p>
-      <w:pPr>
-        <w:rPr>
-          <w:sz w:val="20"/>
-          <w:szCs w:val="20"/>
-        </w:rPr>
-      </w:pPr>
-      <w:r>
-        <w:rPr>
-          <w:sz w:val="20"/>
-          <w:szCs w:val="20"/>
-        </w:rPr>
-        <w:t xml:space="preserve">    - refs/heads/master</w:t>
-      </w:r>
-    </w:p>
-    <w:p>
-      <w:pPr>
-        <w:pStyle w:val="Default"/>
+      </w:pPr>
+      <w:r>
         <w:rPr>
           <w:b/>
           <w:bCs/>
-          <w:sz w:val="20"/>
-          <w:szCs w:val="20"/>
-        </w:rPr>
-      </w:pPr>
+        </w:rPr>
+        <w:t xml:space="preserve">  1.</w:t>
+      </w:r>
       <w:r>
         <w:rPr>
           <w:b/>
@@ -246,63 +71,30 @@
           <w:sz w:val="20"/>
           <w:szCs w:val="20"/>
         </w:rPr>
-        <w:t>2. There will be test projects which will create and maintained in the solution along the Web and API. The trigger should build all the 3 projects - Web, API and test.</w:t>
-      </w:r>
-    </w:p>
-    <w:p>
-      <w:pPr>
-        <w:pStyle w:val="Default"/>
-        <w:rPr>
-          <w:sz w:val="20"/>
-          <w:szCs w:val="20"/>
-        </w:rPr>
-      </w:pPr>
-    </w:p>
-    <w:p>
-      <w:pPr>
-        <w:pStyle w:val="Default"/>
-        <w:rPr>
-          <w:sz w:val="20"/>
-          <w:szCs w:val="20"/>
-        </w:rPr>
-      </w:pPr>
-      <w:r>
-        <w:rPr>
-          <w:sz w:val="20"/>
-          <w:szCs w:val="20"/>
-        </w:rPr>
-        <w:t xml:space="preserve">Ans: </w:t>
-      </w:r>
-      <w:r>
-        <w:rPr>
-          <w:sz w:val="20"/>
-          <w:szCs w:val="20"/>
-        </w:rPr>
-        <w:t xml:space="preserve"> Taking three different solution file</w:t>
-      </w:r>
-      <w:r>
-        <w:rPr>
-          <w:sz w:val="20"/>
-          <w:szCs w:val="20"/>
-        </w:rPr>
-        <w:t>s</w:t>
-      </w:r>
-      <w:r>
-        <w:rPr>
-          <w:sz w:val="20"/>
-          <w:szCs w:val="20"/>
-        </w:rPr>
-        <w:t xml:space="preserve"> for 3 projects under same repository,</w:t>
-      </w:r>
-    </w:p>
-    <w:p>
-      <w:pPr>
-        <w:pStyle w:val="Default"/>
-        <w:rPr>
-          <w:sz w:val="20"/>
-          <w:szCs w:val="20"/>
-        </w:rPr>
-      </w:pPr>
+        <w:t>The build should trigger as soon as anyone in the dev team checks in code to master branch.</w:t>
+      </w:r>
+    </w:p>
+    <w:p>
+      <w:pPr>
+        <w:rPr>
+          <w:sz w:val="20"/>
+          <w:szCs w:val="20"/>
+        </w:rPr>
+      </w:pPr>
+      <w:r>
+        <w:rPr>
+          <w:sz w:val="20"/>
+          <w:szCs w:val="20"/>
+        </w:rPr>
+        <w:t>Ans: We need to define trigger in build definition</w:t>
+      </w:r>
+      <w:r>
+        <w:rPr>
+          <w:sz w:val="20"/>
+          <w:szCs w:val="20"/>
+        </w:rPr>
+        <w:t xml:space="preserve"> that</w:t>
+      </w:r>
       <w:r>
         <w:rPr>
           <w:sz w:val="20"/>
@@ -310,145 +102,316 @@
         </w:rPr>
         <w:t xml:space="preserve"> </w:t>
       </w:r>
-    </w:p>
-    <w:p>
-      <w:pPr>
-        <w:pStyle w:val="Default"/>
-        <w:rPr>
-          <w:sz w:val="20"/>
-          <w:szCs w:val="20"/>
-        </w:rPr>
-      </w:pPr>
-      <w:r>
-        <w:rPr>
-          <w:sz w:val="20"/>
-          <w:szCs w:val="20"/>
-        </w:rPr>
-        <w:t xml:space="preserve">Step1:  </w:t>
-      </w:r>
-      <w:r>
-        <w:rPr>
-          <w:sz w:val="20"/>
-          <w:szCs w:val="20"/>
-        </w:rPr>
-        <w:t>NuGet restore **\*.</w:t>
-      </w:r>
-      <w:proofErr w:type="spellStart"/>
-      <w:r>
-        <w:rPr>
-          <w:sz w:val="20"/>
-          <w:szCs w:val="20"/>
-        </w:rPr>
-        <w:t>sln</w:t>
-      </w:r>
-      <w:proofErr w:type="spellEnd"/>
-    </w:p>
-    <w:p>
-      <w:pPr>
-        <w:pStyle w:val="Default"/>
-        <w:rPr>
-          <w:sz w:val="20"/>
-          <w:szCs w:val="20"/>
-        </w:rPr>
-      </w:pPr>
-      <w:r>
-        <w:rPr>
-          <w:sz w:val="20"/>
-          <w:szCs w:val="20"/>
-        </w:rPr>
-        <w:t xml:space="preserve">Step2: build solution file Web.sln </w:t>
-      </w:r>
-    </w:p>
-    <w:p>
-      <w:pPr>
-        <w:pStyle w:val="Default"/>
-        <w:rPr>
-          <w:sz w:val="20"/>
-          <w:szCs w:val="20"/>
-        </w:rPr>
-      </w:pPr>
-    </w:p>
-    <w:p>
-      <w:pPr>
-        <w:pStyle w:val="Default"/>
-        <w:rPr>
-          <w:sz w:val="20"/>
-          <w:szCs w:val="20"/>
-        </w:rPr>
-      </w:pPr>
-      <w:r>
-        <w:rPr>
-          <w:sz w:val="20"/>
-          <w:szCs w:val="20"/>
-        </w:rPr>
-        <w:t xml:space="preserve">            </w:t>
-      </w:r>
-      <w:r>
+      <w:r>
+        <w:rPr>
+          <w:sz w:val="20"/>
+          <w:szCs w:val="20"/>
+        </w:rPr>
+        <w:t>means point at which</w:t>
+      </w:r>
+      <w:r>
+        <w:rPr>
+          <w:sz w:val="20"/>
+          <w:szCs w:val="20"/>
+        </w:rPr>
+        <w:t xml:space="preserve"> we want build to get trigger, in above case,</w:t>
+      </w:r>
+      <w:r>
+        <w:rPr>
+          <w:sz w:val="20"/>
+          <w:szCs w:val="20"/>
+        </w:rPr>
+        <w:t xml:space="preserve"> we want as soon as master branch is updated so,</w:t>
+      </w:r>
+    </w:p>
+    <w:p>
+      <w:pPr>
+        <w:rPr>
+          <w:sz w:val="20"/>
+          <w:szCs w:val="20"/>
+        </w:rPr>
+      </w:pPr>
+      <w:r>
+        <w:rPr>
+          <w:sz w:val="20"/>
+          <w:szCs w:val="20"/>
+        </w:rPr>
+        <w:t xml:space="preserve">          Trigger = branch (master)</w:t>
+      </w:r>
+    </w:p>
+    <w:p>
+      <w:pPr>
+        <w:rPr>
+          <w:sz w:val="20"/>
+          <w:szCs w:val="20"/>
+        </w:rPr>
+      </w:pPr>
+      <w:r>
+        <w:rPr>
+          <w:sz w:val="20"/>
+          <w:szCs w:val="20"/>
+          <w:u w:val="single"/>
+        </w:rPr>
+        <w:t>Definition</w:t>
+      </w:r>
+      <w:r>
+        <w:rPr>
+          <w:sz w:val="20"/>
+          <w:szCs w:val="20"/>
+        </w:rPr>
+        <w:t>:</w:t>
+      </w:r>
+    </w:p>
+    <w:p>
+      <w:pPr>
+        <w:rPr>
+          <w:sz w:val="20"/>
+          <w:szCs w:val="20"/>
+        </w:rPr>
+      </w:pPr>
+      <w:r>
+        <w:rPr>
+          <w:sz w:val="20"/>
+          <w:szCs w:val="20"/>
+        </w:rPr>
+        <w:t>YAML</w:t>
+      </w:r>
+    </w:p>
+    <w:p>
+      <w:pPr>
+        <w:rPr>
+          <w:sz w:val="20"/>
+          <w:szCs w:val="20"/>
+        </w:rPr>
+      </w:pPr>
+      <w:r>
+        <w:rPr>
+          <w:sz w:val="20"/>
+          <w:szCs w:val="20"/>
+        </w:rPr>
+        <w:t xml:space="preserve">   </w:t>
+      </w:r>
+      <w:r>
+        <w:rPr>
+          <w:sz w:val="20"/>
+          <w:szCs w:val="20"/>
+        </w:rPr>
+        <w:t>trigger:</w:t>
+      </w:r>
+    </w:p>
+    <w:p>
+      <w:pPr>
+        <w:rPr>
+          <w:sz w:val="20"/>
+          <w:szCs w:val="20"/>
+        </w:rPr>
+      </w:pPr>
+      <w:r>
+        <w:rPr>
+          <w:sz w:val="20"/>
+          <w:szCs w:val="20"/>
+        </w:rPr>
+        <w:t xml:space="preserve">   </w:t>
+      </w:r>
+      <w:r>
+        <w:rPr>
+          <w:sz w:val="20"/>
+          <w:szCs w:val="20"/>
+        </w:rPr>
+        <w:t xml:space="preserve">  branches:</w:t>
+      </w:r>
+    </w:p>
+    <w:p>
+      <w:pPr>
+        <w:rPr>
+          <w:sz w:val="20"/>
+          <w:szCs w:val="20"/>
+        </w:rPr>
+      </w:pPr>
+      <w:r>
+        <w:rPr>
+          <w:sz w:val="20"/>
+          <w:szCs w:val="20"/>
+        </w:rPr>
+        <w:t xml:space="preserve">  </w:t>
+      </w:r>
+      <w:r>
+        <w:rPr>
+          <w:sz w:val="20"/>
+          <w:szCs w:val="20"/>
+        </w:rPr>
+        <w:t xml:space="preserve">    include:</w:t>
+      </w:r>
+    </w:p>
+    <w:p>
+      <w:pPr>
+        <w:rPr>
+          <w:sz w:val="20"/>
+          <w:szCs w:val="20"/>
+        </w:rPr>
+      </w:pPr>
+      <w:r>
+        <w:rPr>
+          <w:sz w:val="20"/>
+          <w:szCs w:val="20"/>
+        </w:rPr>
+        <w:t xml:space="preserve">    - refs/heads/master</w:t>
+      </w:r>
+    </w:p>
+    <w:p>
+      <w:pPr>
+        <w:pStyle w:val="Default"/>
         <w:rPr>
           <w:b/>
           <w:bCs/>
           <w:sz w:val="20"/>
           <w:szCs w:val="20"/>
         </w:rPr>
-        <w:t>Command</w:t>
-      </w:r>
-      <w:r>
-        <w:rPr>
-          <w:sz w:val="20"/>
-          <w:szCs w:val="20"/>
-        </w:rPr>
-        <w:t xml:space="preserve">: </w:t>
-      </w:r>
-      <w:r>
-        <w:rPr>
-          <w:sz w:val="20"/>
-          <w:szCs w:val="20"/>
-        </w:rPr>
-        <w:t>msbuild.exe</w:t>
-      </w:r>
-      <w:r>
-        <w:rPr>
-          <w:sz w:val="20"/>
-          <w:szCs w:val="20"/>
-        </w:rPr>
-        <w:t xml:space="preserve"> web.sln </w:t>
-      </w:r>
-      <w:proofErr w:type="gramStart"/>
-      <w:r>
-        <w:rPr>
-          <w:sz w:val="20"/>
-          <w:szCs w:val="20"/>
-        </w:rPr>
-        <w:t>( we</w:t>
-      </w:r>
-      <w:proofErr w:type="gramEnd"/>
-      <w:r>
-        <w:rPr>
-          <w:sz w:val="20"/>
-          <w:szCs w:val="20"/>
-        </w:rPr>
-        <w:t xml:space="preserve"> can define additional argument mention below in YAML)</w:t>
-      </w:r>
-    </w:p>
-    <w:p>
-      <w:pPr>
-        <w:pStyle w:val="Default"/>
-        <w:rPr>
-          <w:sz w:val="20"/>
-          <w:szCs w:val="20"/>
-        </w:rPr>
-      </w:pPr>
-    </w:p>
-    <w:p>
-      <w:pPr>
-        <w:pStyle w:val="Default"/>
+      </w:pPr>
+      <w:r>
         <w:rPr>
           <w:b/>
           <w:bCs/>
           <w:sz w:val="20"/>
           <w:szCs w:val="20"/>
         </w:rPr>
-      </w:pPr>
+        <w:t>2. There will be test projects which will create and maintained in the solution along the Web and API. The trigger should build all the 3 projects - Web, API and test.</w:t>
+      </w:r>
+    </w:p>
+    <w:p>
+      <w:pPr>
+        <w:pStyle w:val="Default"/>
+        <w:rPr>
+          <w:sz w:val="20"/>
+          <w:szCs w:val="20"/>
+        </w:rPr>
+      </w:pPr>
+    </w:p>
+    <w:p>
+      <w:pPr>
+        <w:pStyle w:val="Default"/>
+        <w:rPr>
+          <w:sz w:val="20"/>
+          <w:szCs w:val="20"/>
+        </w:rPr>
+      </w:pPr>
+      <w:r>
+        <w:rPr>
+          <w:sz w:val="20"/>
+          <w:szCs w:val="20"/>
+        </w:rPr>
+        <w:t xml:space="preserve">Ans: </w:t>
+      </w:r>
+      <w:r>
+        <w:rPr>
+          <w:sz w:val="20"/>
+          <w:szCs w:val="20"/>
+        </w:rPr>
+        <w:t xml:space="preserve"> Taking three different solution file</w:t>
+      </w:r>
+      <w:r>
+        <w:rPr>
+          <w:sz w:val="20"/>
+          <w:szCs w:val="20"/>
+        </w:rPr>
+        <w:t>s</w:t>
+      </w:r>
+      <w:r>
+        <w:rPr>
+          <w:sz w:val="20"/>
+          <w:szCs w:val="20"/>
+        </w:rPr>
+        <w:t xml:space="preserve"> for 3 projects under same repository,</w:t>
+      </w:r>
+    </w:p>
+    <w:p>
+      <w:pPr>
+        <w:pStyle w:val="Default"/>
+        <w:rPr>
+          <w:sz w:val="20"/>
+          <w:szCs w:val="20"/>
+        </w:rPr>
+      </w:pPr>
+      <w:r>
+        <w:rPr>
+          <w:sz w:val="20"/>
+          <w:szCs w:val="20"/>
+        </w:rPr>
+        <w:t xml:space="preserve"> </w:t>
+      </w:r>
+    </w:p>
+    <w:p>
+      <w:pPr>
+        <w:pStyle w:val="Default"/>
+        <w:rPr>
+          <w:sz w:val="20"/>
+          <w:szCs w:val="20"/>
+        </w:rPr>
+      </w:pPr>
+      <w:r>
+        <w:rPr>
+          <w:sz w:val="20"/>
+          <w:szCs w:val="20"/>
+        </w:rPr>
+        <w:t xml:space="preserve">Step1:  </w:t>
+      </w:r>
+      <w:r>
+        <w:rPr>
+          <w:sz w:val="20"/>
+          <w:szCs w:val="20"/>
+        </w:rPr>
+        <w:t>NuGet restore **\*.</w:t>
+      </w:r>
+      <w:proofErr w:type="spellStart"/>
+      <w:r>
+        <w:rPr>
+          <w:sz w:val="20"/>
+          <w:szCs w:val="20"/>
+        </w:rPr>
+        <w:t>sln</w:t>
+      </w:r>
+      <w:proofErr w:type="spellEnd"/>
+    </w:p>
+    <w:p>
+      <w:pPr>
+        <w:pStyle w:val="Default"/>
+        <w:rPr>
+          <w:sz w:val="20"/>
+          <w:szCs w:val="20"/>
+        </w:rPr>
+      </w:pPr>
+      <w:r>
+        <w:rPr>
+          <w:sz w:val="20"/>
+          <w:szCs w:val="20"/>
+        </w:rPr>
+        <w:t xml:space="preserve">Step2: build solution file Web.sln </w:t>
+      </w:r>
+    </w:p>
+    <w:p>
+      <w:pPr>
+        <w:pStyle w:val="Default"/>
+        <w:rPr>
+          <w:sz w:val="20"/>
+          <w:szCs w:val="20"/>
+        </w:rPr>
+      </w:pPr>
+    </w:p>
+    <w:p>
+      <w:pPr>
+        <w:pStyle w:val="Default"/>
+        <w:rPr>
+          <w:sz w:val="20"/>
+          <w:szCs w:val="20"/>
+        </w:rPr>
+      </w:pPr>
+      <w:r>
+        <w:rPr>
+          <w:sz w:val="20"/>
+          <w:szCs w:val="20"/>
+        </w:rPr>
+        <w:t xml:space="preserve">            </w:t>
+      </w:r>
       <w:r>
         <w:rPr>
           <w:b/>
@@ -456,102 +419,54 @@
           <w:sz w:val="20"/>
           <w:szCs w:val="20"/>
         </w:rPr>
-        <w:t>YAML</w:t>
-      </w:r>
-    </w:p>
-    <w:p>
-      <w:pPr>
-        <w:pStyle w:val="Default"/>
-        <w:rPr>
-          <w:sz w:val="20"/>
-          <w:szCs w:val="20"/>
-        </w:rPr>
-      </w:pPr>
-      <w:r>
-        <w:rPr>
-          <w:sz w:val="20"/>
-          <w:szCs w:val="20"/>
-        </w:rPr>
-        <w:t>- task: MSBuild@1</w:t>
-      </w:r>
-    </w:p>
-    <w:p>
-      <w:pPr>
-        <w:pStyle w:val="Default"/>
-        <w:rPr>
-          <w:sz w:val="20"/>
-          <w:szCs w:val="20"/>
-        </w:rPr>
-      </w:pPr>
-      <w:r>
-        <w:rPr>
-          <w:sz w:val="20"/>
-          <w:szCs w:val="20"/>
-        </w:rPr>
-        <w:t xml:space="preserve">    name: MSBuild_3</w:t>
-      </w:r>
-    </w:p>
-    <w:p>
-      <w:pPr>
-        <w:pStyle w:val="Default"/>
-        <w:rPr>
-          <w:sz w:val="20"/>
-          <w:szCs w:val="20"/>
-        </w:rPr>
-      </w:pPr>
-      <w:r>
-        <w:rPr>
-          <w:sz w:val="20"/>
-          <w:szCs w:val="20"/>
-        </w:rPr>
-        <w:t xml:space="preserve">    </w:t>
-      </w:r>
-      <w:proofErr w:type="spellStart"/>
-      <w:r>
-        <w:rPr>
-          <w:sz w:val="20"/>
-          <w:szCs w:val="20"/>
-        </w:rPr>
-        <w:t>displayName</w:t>
-      </w:r>
-      <w:proofErr w:type="spellEnd"/>
-      <w:r>
-        <w:rPr>
-          <w:sz w:val="20"/>
-          <w:szCs w:val="20"/>
-        </w:rPr>
-        <w:t xml:space="preserve">: Build solution </w:t>
-      </w:r>
-      <w:r>
-        <w:rPr>
-          <w:sz w:val="20"/>
-          <w:szCs w:val="20"/>
-        </w:rPr>
-        <w:t>web</w:t>
-      </w:r>
-      <w:r>
-        <w:rPr>
-          <w:sz w:val="20"/>
-          <w:szCs w:val="20"/>
-        </w:rPr>
-        <w:t>.sln</w:t>
-      </w:r>
-    </w:p>
-    <w:p>
-      <w:pPr>
-        <w:pStyle w:val="Default"/>
-        <w:rPr>
-          <w:sz w:val="20"/>
-          <w:szCs w:val="20"/>
-        </w:rPr>
-      </w:pPr>
-      <w:r>
-        <w:rPr>
-          <w:sz w:val="20"/>
-          <w:szCs w:val="20"/>
-        </w:rPr>
-        <w:t xml:space="preserve">    inputs:</w:t>
-      </w:r>
+        <w:t>Command</w:t>
+      </w:r>
+      <w:r>
+        <w:rPr>
+          <w:sz w:val="20"/>
+          <w:szCs w:val="20"/>
+        </w:rPr>
+        <w:t xml:space="preserve">: </w:t>
+      </w:r>
+      <w:r>
+        <w:rPr>
+          <w:sz w:val="20"/>
+          <w:szCs w:val="20"/>
+        </w:rPr>
+        <w:t>msbuild.exe</w:t>
+      </w:r>
+      <w:r>
+        <w:rPr>
+          <w:sz w:val="20"/>
+          <w:szCs w:val="20"/>
+        </w:rPr>
+        <w:t xml:space="preserve"> web.sln </w:t>
+      </w:r>
+      <w:proofErr w:type="gramStart"/>
+      <w:r>
+        <w:rPr>
+          <w:sz w:val="20"/>
+          <w:szCs w:val="20"/>
+        </w:rPr>
+        <w:t>( we</w:t>
+      </w:r>
+      <w:proofErr w:type="gramEnd"/>
+      <w:r>
+        <w:rPr>
+          <w:sz w:val="20"/>
+          <w:szCs w:val="20"/>
+        </w:rPr>
+        <w:t xml:space="preserve"> can define additional argument mention below in YAML)</w:t>
+      </w:r>
+    </w:p>
+    <w:p>
+      <w:pPr>
+        <w:pStyle w:val="Default"/>
+        <w:rPr>
+          <w:sz w:val="20"/>
+          <w:szCs w:val="20"/>
+        </w:rPr>
+      </w:pPr>
     </w:p>
     <w:p>
       <w:pPr>
@@ -565,62 +480,117 @@
       </w:pPr>
       <w:r>
         <w:rPr>
-          <w:sz w:val="20"/>
-          <w:szCs w:val="20"/>
-        </w:rPr>
-        <w:t xml:space="preserve">      </w:t>
-      </w:r>
-      <w:r>
-        <w:rPr>
           <w:b/>
           <w:bCs/>
           <w:sz w:val="20"/>
           <w:szCs w:val="20"/>
         </w:rPr>
-        <w:t>solution: web.sln</w:t>
-      </w:r>
-    </w:p>
-    <w:p>
-      <w:pPr>
-        <w:pStyle w:val="Default"/>
-        <w:rPr>
-          <w:sz w:val="20"/>
-          <w:szCs w:val="20"/>
-        </w:rPr>
-      </w:pPr>
-      <w:r>
-        <w:rPr>
-          <w:sz w:val="20"/>
-          <w:szCs w:val="20"/>
-        </w:rPr>
-        <w:t xml:space="preserve">      </w:t>
+        <w:t>YAML</w:t>
+      </w:r>
+    </w:p>
+    <w:p>
+      <w:pPr>
+        <w:pStyle w:val="Default"/>
+        <w:rPr>
+          <w:sz w:val="20"/>
+          <w:szCs w:val="20"/>
+        </w:rPr>
+      </w:pPr>
+      <w:r>
+        <w:rPr>
+          <w:sz w:val="20"/>
+          <w:szCs w:val="20"/>
+        </w:rPr>
+        <w:t>- task: MSBuild@1</w:t>
+      </w:r>
+    </w:p>
+    <w:p>
+      <w:pPr>
+        <w:pStyle w:val="Default"/>
+        <w:rPr>
+          <w:sz w:val="20"/>
+          <w:szCs w:val="20"/>
+        </w:rPr>
+      </w:pPr>
+      <w:r>
+        <w:rPr>
+          <w:sz w:val="20"/>
+          <w:szCs w:val="20"/>
+        </w:rPr>
+        <w:t xml:space="preserve">    name: MSBuild_3</w:t>
+      </w:r>
+    </w:p>
+    <w:p>
+      <w:pPr>
+        <w:pStyle w:val="Default"/>
+        <w:rPr>
+          <w:sz w:val="20"/>
+          <w:szCs w:val="20"/>
+        </w:rPr>
+      </w:pPr>
+      <w:r>
+        <w:rPr>
+          <w:sz w:val="20"/>
+          <w:szCs w:val="20"/>
+        </w:rPr>
+        <w:t xml:space="preserve">    </w:t>
       </w:r>
       <w:proofErr w:type="spellStart"/>
       <w:r>
+        <w:rPr>
+          <w:sz w:val="20"/>
+          <w:szCs w:val="20"/>
+        </w:rPr>
+        <w:t>displayName</w:t>
+      </w:r>
+      <w:proofErr w:type="spellEnd"/>
+      <w:r>
+        <w:rPr>
+          <w:sz w:val="20"/>
+          <w:szCs w:val="20"/>
+        </w:rPr>
+        <w:t xml:space="preserve">: Build solution </w:t>
+      </w:r>
+      <w:r>
+        <w:rPr>
+          <w:sz w:val="20"/>
+          <w:szCs w:val="20"/>
+        </w:rPr>
+        <w:t>web</w:t>
+      </w:r>
+      <w:r>
+        <w:rPr>
+          <w:sz w:val="20"/>
+          <w:szCs w:val="20"/>
+        </w:rPr>
+        <w:t>.sln</w:t>
+      </w:r>
+    </w:p>
+    <w:p>
+      <w:pPr>
+        <w:pStyle w:val="Default"/>
+        <w:rPr>
+          <w:sz w:val="20"/>
+          <w:szCs w:val="20"/>
+        </w:rPr>
+      </w:pPr>
+      <w:r>
+        <w:rPr>
+          <w:sz w:val="20"/>
+          <w:szCs w:val="20"/>
+        </w:rPr>
+        <w:t xml:space="preserve">    inputs:</w:t>
+      </w:r>
+    </w:p>
+    <w:p>
+      <w:pPr>
+        <w:pStyle w:val="Default"/>
         <w:rPr>
           <w:b/>
           <w:bCs/>
           <w:sz w:val="20"/>
           <w:szCs w:val="20"/>
         </w:rPr>
-        <w:t>msbuildArchitecture</w:t>
-      </w:r>
-      <w:proofErr w:type="spellEnd"/>
-      <w:r>
-        <w:rPr>
-          <w:sz w:val="20"/>
-          <w:szCs w:val="20"/>
-        </w:rPr>
-        <w:t>: x64</w:t>
-      </w:r>
-    </w:p>
-    <w:p>
-      <w:pPr>
-        <w:pStyle w:val="Default"/>
-        <w:rPr>
-          <w:sz w:val="20"/>
-          <w:szCs w:val="20"/>
-        </w:rPr>
       </w:pPr>
       <w:r>
         <w:rPr>
@@ -636,47 +606,25 @@
           <w:sz w:val="20"/>
           <w:szCs w:val="20"/>
         </w:rPr>
-        <w:t>platform</w:t>
-      </w:r>
-      <w:r>
-        <w:rPr>
-          <w:sz w:val="20"/>
-          <w:szCs w:val="20"/>
-        </w:rPr>
-        <w:t>: $(</w:t>
+        <w:t>solution: web.sln</w:t>
+      </w:r>
+    </w:p>
+    <w:p>
+      <w:pPr>
+        <w:pStyle w:val="Default"/>
+        <w:rPr>
+          <w:sz w:val="20"/>
+          <w:szCs w:val="20"/>
+        </w:rPr>
+      </w:pPr>
+      <w:r>
+        <w:rPr>
+          <w:sz w:val="20"/>
+          <w:szCs w:val="20"/>
+        </w:rPr>
+        <w:t xml:space="preserve">      </w:t>
       </w:r>
       <w:proofErr w:type="spellStart"/>
-      <w:r>
-        <w:rPr>
-          <w:sz w:val="20"/>
-          <w:szCs w:val="20"/>
-        </w:rPr>
-        <w:t>BuildPlatform</w:t>
-      </w:r>
-      <w:proofErr w:type="spellEnd"/>
-      <w:r>
-        <w:rPr>
-          <w:sz w:val="20"/>
-          <w:szCs w:val="20"/>
-        </w:rPr>
-        <w:t>)</w:t>
-      </w:r>
-    </w:p>
-    <w:p>
-      <w:pPr>
-        <w:pStyle w:val="Default"/>
-        <w:rPr>
-          <w:sz w:val="20"/>
-          <w:szCs w:val="20"/>
-        </w:rPr>
-      </w:pPr>
-      <w:r>
-        <w:rPr>
-          <w:sz w:val="20"/>
-          <w:szCs w:val="20"/>
-        </w:rPr>
-        <w:t xml:space="preserve">      </w:t>
-      </w:r>
       <w:r>
         <w:rPr>
           <w:b/>
@@ -684,22 +632,7 @@
           <w:sz w:val="20"/>
           <w:szCs w:val="20"/>
         </w:rPr>
-        <w:t>configuration</w:t>
-      </w:r>
-      <w:r>
-        <w:rPr>
-          <w:sz w:val="20"/>
-          <w:szCs w:val="20"/>
-        </w:rPr>
-        <w:t>: $(</w:t>
-      </w:r>
-      <w:proofErr w:type="spellStart"/>
-      <w:r>
-        <w:rPr>
-          <w:sz w:val="20"/>
-          <w:szCs w:val="20"/>
-        </w:rPr>
-        <w:t>BuildConfiguration</w:t>
+        <w:t>msbuildArchitecture</w:t>
       </w:r>
       <w:proofErr w:type="spellEnd"/>
       <w:r>
@@ -707,7 +640,7 @@
           <w:sz w:val="20"/>
           <w:szCs w:val="20"/>
         </w:rPr>
-        <w:t>)</w:t>
+        <w:t>: x64</w:t>
       </w:r>
     </w:p>
     <w:p>
@@ -725,7 +658,6 @@
         </w:rPr>
         <w:t xml:space="preserve">      </w:t>
       </w:r>
-      <w:proofErr w:type="spellStart"/>
       <w:r>
         <w:rPr>
           <w:b/>
@@ -733,6 +665,103 @@
           <w:sz w:val="20"/>
           <w:szCs w:val="20"/>
         </w:rPr>
+        <w:t>platform</w:t>
+      </w:r>
+      <w:r>
+        <w:rPr>
+          <w:sz w:val="20"/>
+          <w:szCs w:val="20"/>
+        </w:rPr>
+        <w:t>: $(</w:t>
+      </w:r>
+      <w:proofErr w:type="spellStart"/>
+      <w:r>
+        <w:rPr>
+          <w:sz w:val="20"/>
+          <w:szCs w:val="20"/>
+        </w:rPr>
+        <w:t>BuildPlatform</w:t>
+      </w:r>
+      <w:proofErr w:type="spellEnd"/>
+      <w:r>
+        <w:rPr>
+          <w:sz w:val="20"/>
+          <w:szCs w:val="20"/>
+        </w:rPr>
+        <w:t>)</w:t>
+      </w:r>
+    </w:p>
+    <w:p>
+      <w:pPr>
+        <w:pStyle w:val="Default"/>
+        <w:rPr>
+          <w:sz w:val="20"/>
+          <w:szCs w:val="20"/>
+        </w:rPr>
+      </w:pPr>
+      <w:r>
+        <w:rPr>
+          <w:sz w:val="20"/>
+          <w:szCs w:val="20"/>
+        </w:rPr>
+        <w:t xml:space="preserve">      </w:t>
+      </w:r>
+      <w:r>
+        <w:rPr>
+          <w:b/>
+          <w:bCs/>
+          <w:sz w:val="20"/>
+          <w:szCs w:val="20"/>
+        </w:rPr>
+        <w:t>configuration</w:t>
+      </w:r>
+      <w:r>
+        <w:rPr>
+          <w:sz w:val="20"/>
+          <w:szCs w:val="20"/>
+        </w:rPr>
+        <w:t>: $(</w:t>
+      </w:r>
+      <w:proofErr w:type="spellStart"/>
+      <w:r>
+        <w:rPr>
+          <w:sz w:val="20"/>
+          <w:szCs w:val="20"/>
+        </w:rPr>
+        <w:t>BuildConfiguration</w:t>
+      </w:r>
+      <w:proofErr w:type="spellEnd"/>
+      <w:r>
+        <w:rPr>
+          <w:sz w:val="20"/>
+          <w:szCs w:val="20"/>
+        </w:rPr>
+        <w:t>)</w:t>
+      </w:r>
+    </w:p>
+    <w:p>
+      <w:pPr>
+        <w:pStyle w:val="Default"/>
+        <w:rPr>
+          <w:sz w:val="20"/>
+          <w:szCs w:val="20"/>
+        </w:rPr>
+      </w:pPr>
+      <w:r>
+        <w:rPr>
+          <w:sz w:val="20"/>
+          <w:szCs w:val="20"/>
+        </w:rPr>
+        <w:t xml:space="preserve">      </w:t>
+      </w:r>
+      <w:proofErr w:type="spellStart"/>
+      <w:r>
+        <w:rPr>
+          <w:b/>
+          <w:bCs/>
+          <w:sz w:val="20"/>
+          <w:szCs w:val="20"/>
+        </w:rPr>
         <w:t>msbuildArguments</w:t>
       </w:r>
       <w:proofErr w:type="spellEnd"/>
@@ -909,7 +938,6 @@
           <w:sz w:val="20"/>
           <w:szCs w:val="20"/>
         </w:rPr>
-        <w:lastRenderedPageBreak/>
         <w:t>Step</w:t>
       </w:r>
       <w:r>
@@ -2029,6 +2057,7 @@
         <w:rPr>
           <w:noProof/>
         </w:rPr>
+        <w:lastRenderedPageBreak/>
         <mc:AlternateContent>
           <mc:Choice Requires="wps">
             <w:drawing>
@@ -3489,7 +3518,7 @@
           <v:shape id="_x0000_i1025" type="#_x0000_t75" style="width:75.6pt;height:49.2pt" o:ole="">
             <v:imagedata r:id="rId7" o:title=""/>
           </v:shape>
-          <o:OLEObject Type="Embed" ProgID="Package" ShapeID="_x0000_i1025" DrawAspect="Icon" ObjectID="_1685169835" r:id="rId8"/>
+          <o:OLEObject Type="Embed" ProgID="Package" ShapeID="_x0000_i1025" DrawAspect="Icon" ObjectID="_1685171239" r:id="rId8"/>
         </w:object>
       </w:r>
     </w:p>
@@ -3593,7 +3622,6 @@
           <w:sz w:val="20"/>
           <w:szCs w:val="20"/>
         </w:rPr>
-        <w:lastRenderedPageBreak/>
         <w:t xml:space="preserve"> Step1 </w:t>
       </w:r>
       <w:r>
@@ -3706,23 +3734,7 @@
           <w:sz w:val="20"/>
           <w:szCs w:val="20"/>
         </w:rPr>
-        <w:t>name = "</w:t>
-      </w:r>
-      <w:r>
-        <w:rPr>
-          <w:rFonts w:ascii="Courier New" w:eastAsia="Times New Roman" w:hAnsi="Courier New" w:cs="Courier New"/>
-          <w:sz w:val="20"/>
-          <w:szCs w:val="20"/>
-        </w:rPr>
-        <w:t>Admin</w:t>
-      </w:r>
-      <w:r>
-        <w:rPr>
-          <w:rFonts w:ascii="Courier New" w:eastAsia="Times New Roman" w:hAnsi="Courier New" w:cs="Courier New"/>
-          <w:sz w:val="20"/>
-          <w:szCs w:val="20"/>
-        </w:rPr>
-        <w:t>"</w:t>
+        <w:t>name = "Admin"</w:t>
       </w:r>
     </w:p>
     <w:p>
@@ -3823,39 +3835,19 @@
           <w:sz w:val="20"/>
           <w:szCs w:val="20"/>
         </w:rPr>
-        <w:t>R</w:t>
-      </w:r>
-      <w:r>
+        <w:t>Reference in the operating system profile section of the deployment config. As given in attached sample.tf</w:t>
+      </w:r>
+    </w:p>
+    <w:p>
+      <w:pPr>
+        <w:pStyle w:val="Default"/>
         <w:rPr>
           <w:b/>
           <w:bCs/>
           <w:sz w:val="20"/>
           <w:szCs w:val="20"/>
         </w:rPr>
-        <w:t>eference in the operating system profile section of the deployment config.</w:t>
-      </w:r>
-      <w:r>
-        <w:rPr>
-          <w:b/>
-          <w:bCs/>
-          <w:sz w:val="20"/>
-          <w:szCs w:val="20"/>
-        </w:rPr>
-        <w:t xml:space="preserve"> As given in attached sample.tf</w:t>
-      </w:r>
-    </w:p>
-    <w:p>
-      <w:pPr>
-        <w:pStyle w:val="Default"/>
-        <w:rPr>
-          <w:b/>
-          <w:bCs/>
-          <w:sz w:val="20"/>
-          <w:szCs w:val="20"/>
-        </w:rPr>
-      </w:pPr>
-      <w:bookmarkStart w:id="0" w:name="_GoBack"/>
-      <w:bookmarkEnd w:id="0"/>
+      </w:pPr>
     </w:p>
     <w:p>
       <w:pPr>
@@ -3956,23 +3948,7 @@
           <w:sz w:val="20"/>
           <w:szCs w:val="20"/>
         </w:rPr>
-        <w:t xml:space="preserve"> = "</w:t>
-      </w:r>
-      <w:r>
-        <w:rPr>
-          <w:rFonts w:ascii="Courier New" w:eastAsia="Times New Roman" w:hAnsi="Courier New" w:cs="Courier New"/>
-          <w:sz w:val="20"/>
-          <w:szCs w:val="20"/>
-        </w:rPr>
-        <w:t>Admin</w:t>
-      </w:r>
-      <w:r>
-        <w:rPr>
-          <w:rFonts w:ascii="Courier New" w:eastAsia="Times New Roman" w:hAnsi="Courier New" w:cs="Courier New"/>
-          <w:sz w:val="20"/>
-          <w:szCs w:val="20"/>
-        </w:rPr>
-        <w:t>"</w:t>
+        <w:t xml:space="preserve"> = "Admin"</w:t>
       </w:r>
     </w:p>
     <w:p>
